--- a/Comandos powershell.docx
+++ b/Comandos powershell.docx
@@ -8,45 +8,30 @@
           <w:rFonts w:cstheme="minorHAnsi"/>
           <w:sz w:val="24"/>
           <w:szCs w:val="24"/>
-          <w:lang w:val="es-ES"/>
-        </w:rPr>
-      </w:pPr>
-      <w:r>
-        <w:rPr>
-          <w:rFonts w:cstheme="minorHAnsi"/>
-          <w:sz w:val="24"/>
-          <w:szCs w:val="24"/>
-          <w:lang w:val="es-ES"/>
-        </w:rPr>
-        <w:t xml:space="preserve">Comandos </w:t>
-      </w:r>
-      <w:proofErr w:type="spellStart"/>
-      <w:r>
-        <w:rPr>
-          <w:rFonts w:cstheme="minorHAnsi"/>
-          <w:sz w:val="24"/>
-          <w:szCs w:val="24"/>
-          <w:lang w:val="es-ES"/>
-        </w:rPr>
-        <w:t>powershell</w:t>
-      </w:r>
-      <w:proofErr w:type="spellEnd"/>
-    </w:p>
-    <w:p>
-      <w:pPr>
-        <w:rPr>
-          <w:rFonts w:cstheme="minorHAnsi"/>
-          <w:sz w:val="24"/>
-          <w:szCs w:val="24"/>
-          <w:lang w:val="es-ES"/>
-        </w:rPr>
-      </w:pPr>
-      <w:r>
-        <w:rPr>
-          <w:rFonts w:cstheme="minorHAnsi"/>
-          <w:sz w:val="24"/>
-          <w:szCs w:val="24"/>
-          <w:lang w:val="es-ES"/>
+        </w:rPr>
+      </w:pPr>
+      <w:r>
+        <w:rPr>
+          <w:rFonts w:cstheme="minorHAnsi"/>
+          <w:sz w:val="24"/>
+          <w:szCs w:val="24"/>
+        </w:rPr>
+        <w:t>Comandos powershell</w:t>
+      </w:r>
+    </w:p>
+    <w:p>
+      <w:pPr>
+        <w:rPr>
+          <w:rFonts w:cstheme="minorHAnsi"/>
+          <w:sz w:val="24"/>
+          <w:szCs w:val="24"/>
+        </w:rPr>
+      </w:pPr>
+      <w:r>
+        <w:rPr>
+          <w:rFonts w:cstheme="minorHAnsi"/>
+          <w:sz w:val="24"/>
+          <w:szCs w:val="24"/>
         </w:rPr>
         <w:t>-match</w:t>
       </w:r>
@@ -57,29 +42,16 @@
           <w:rFonts w:cstheme="minorHAnsi"/>
           <w:sz w:val="24"/>
           <w:szCs w:val="24"/>
-          <w:lang w:val="es-ES"/>
-        </w:rPr>
-      </w:pPr>
-      <w:r>
-        <w:rPr>
-          <w:rFonts w:cstheme="minorHAnsi"/>
-          <w:sz w:val="24"/>
-          <w:szCs w:val="24"/>
-          <w:lang w:val="es-ES"/>
-        </w:rPr>
-        <w:t>-</w:t>
-      </w:r>
-      <w:proofErr w:type="spellStart"/>
-      <w:r>
-        <w:rPr>
-          <w:rFonts w:cstheme="minorHAnsi"/>
-          <w:sz w:val="24"/>
-          <w:szCs w:val="24"/>
-          <w:lang w:val="es-ES"/>
-        </w:rPr>
-        <w:t>notmach</w:t>
-      </w:r>
-      <w:proofErr w:type="spellEnd"/>
+        </w:rPr>
+      </w:pPr>
+      <w:r>
+        <w:rPr>
+          <w:rFonts w:cstheme="minorHAnsi"/>
+          <w:sz w:val="24"/>
+          <w:szCs w:val="24"/>
+        </w:rPr>
+        <w:t>-notmach</w:t>
+      </w:r>
     </w:p>
     <w:p>
       <w:pPr>
@@ -122,25 +94,7 @@
           <w:sz w:val="24"/>
           <w:szCs w:val="24"/>
         </w:rPr>
-        <w:t>-</w:t>
-      </w:r>
-      <w:proofErr w:type="spellStart"/>
-      <w:r>
-        <w:rPr>
-          <w:rFonts w:eastAsia="Times New Roman" w:cstheme="minorHAnsi"/>
-          <w:sz w:val="24"/>
-          <w:szCs w:val="24"/>
-        </w:rPr>
-        <w:t>lt</w:t>
-      </w:r>
-      <w:proofErr w:type="spellEnd"/>
-      <w:r>
-        <w:rPr>
-          <w:rFonts w:eastAsia="Times New Roman" w:cstheme="minorHAnsi"/>
-          <w:sz w:val="24"/>
-          <w:szCs w:val="24"/>
-        </w:rPr>
-        <w:t xml:space="preserve"> (less than)</w:t>
+        <w:t>-lt (less than)</w:t>
       </w:r>
     </w:p>
     <w:p>
@@ -184,25 +138,7 @@
           <w:sz w:val="24"/>
           <w:szCs w:val="24"/>
         </w:rPr>
-        <w:t>-</w:t>
-      </w:r>
-      <w:proofErr w:type="spellStart"/>
-      <w:r>
-        <w:rPr>
-          <w:rFonts w:eastAsia="Times New Roman" w:cstheme="minorHAnsi"/>
-          <w:sz w:val="24"/>
-          <w:szCs w:val="24"/>
-        </w:rPr>
-        <w:t>gt</w:t>
-      </w:r>
-      <w:proofErr w:type="spellEnd"/>
-      <w:r>
-        <w:rPr>
-          <w:rFonts w:eastAsia="Times New Roman" w:cstheme="minorHAnsi"/>
-          <w:sz w:val="24"/>
-          <w:szCs w:val="24"/>
-        </w:rPr>
-        <w:t xml:space="preserve"> (greater than)</w:t>
+        <w:t>-gt (greater than)</w:t>
       </w:r>
     </w:p>
     <w:p>
@@ -224,25 +160,7 @@
           <w:sz w:val="24"/>
           <w:szCs w:val="24"/>
         </w:rPr>
-        <w:t>-</w:t>
-      </w:r>
-      <w:proofErr w:type="spellStart"/>
-      <w:r>
-        <w:rPr>
-          <w:rFonts w:eastAsia="Times New Roman" w:cstheme="minorHAnsi"/>
-          <w:sz w:val="24"/>
-          <w:szCs w:val="24"/>
-        </w:rPr>
-        <w:t>ge</w:t>
-      </w:r>
-      <w:proofErr w:type="spellEnd"/>
-      <w:r>
-        <w:rPr>
-          <w:rFonts w:eastAsia="Times New Roman" w:cstheme="minorHAnsi"/>
-          <w:sz w:val="24"/>
-          <w:szCs w:val="24"/>
-        </w:rPr>
-        <w:t xml:space="preserve"> (greater than or equal to)</w:t>
+        <w:t>-ge (greater than or equal to)</w:t>
       </w:r>
     </w:p>
     <w:p>
@@ -286,25 +204,7 @@
           <w:sz w:val="24"/>
           <w:szCs w:val="24"/>
         </w:rPr>
-        <w:t>-</w:t>
-      </w:r>
-      <w:proofErr w:type="spellStart"/>
-      <w:r>
-        <w:rPr>
-          <w:rFonts w:eastAsia="Times New Roman" w:cstheme="minorHAnsi"/>
-          <w:sz w:val="24"/>
-          <w:szCs w:val="24"/>
-        </w:rPr>
-        <w:t>notlike</w:t>
-      </w:r>
-      <w:proofErr w:type="spellEnd"/>
-      <w:r>
-        <w:rPr>
-          <w:rFonts w:eastAsia="Times New Roman" w:cstheme="minorHAnsi"/>
-          <w:sz w:val="24"/>
-          <w:szCs w:val="24"/>
-        </w:rPr>
-        <w:t xml:space="preserve"> (not like—a wildcard comparison)</w:t>
+        <w:t>-notlike (not like—a wildcard comparison)</w:t>
       </w:r>
     </w:p>
     <w:p>
@@ -348,150 +248,76 @@
           <w:sz w:val="24"/>
           <w:szCs w:val="24"/>
         </w:rPr>
-        <w:t>-</w:t>
-      </w:r>
-      <w:proofErr w:type="spellStart"/>
-      <w:r>
-        <w:rPr>
-          <w:rFonts w:eastAsia="Times New Roman" w:cstheme="minorHAnsi"/>
-          <w:sz w:val="24"/>
-          <w:szCs w:val="24"/>
-        </w:rPr>
-        <w:t>notcontains</w:t>
-      </w:r>
-      <w:proofErr w:type="spellEnd"/>
-      <w:r>
-        <w:rPr>
-          <w:rFonts w:eastAsia="Times New Roman" w:cstheme="minorHAnsi"/>
-          <w:sz w:val="24"/>
-          <w:szCs w:val="24"/>
-        </w:rPr>
-        <w:t xml:space="preserve"> (doesn't contain the specified value)</w:t>
-      </w:r>
-    </w:p>
-    <w:p>
-      <w:pPr>
-        <w:rPr>
-          <w:rFonts w:cstheme="minorHAnsi"/>
-          <w:sz w:val="24"/>
-          <w:szCs w:val="24"/>
-          <w:lang w:val="es-ES"/>
-        </w:rPr>
-      </w:pPr>
-      <w:r>
-        <w:rPr>
-          <w:rFonts w:cstheme="minorHAnsi"/>
-          <w:sz w:val="24"/>
-          <w:szCs w:val="24"/>
-          <w:lang w:val="es-ES"/>
-        </w:rPr>
-        <w:t>(</w:t>
-      </w:r>
-      <w:proofErr w:type="gramStart"/>
-      <w:r>
-        <w:rPr>
-          <w:rFonts w:cstheme="minorHAnsi"/>
-          <w:sz w:val="24"/>
-          <w:szCs w:val="24"/>
-          <w:lang w:val="es-ES"/>
-        </w:rPr>
-        <w:t>).</w:t>
-      </w:r>
-      <w:proofErr w:type="spellStart"/>
-      <w:r>
-        <w:rPr>
-          <w:rFonts w:cstheme="minorHAnsi"/>
-          <w:sz w:val="24"/>
-          <w:szCs w:val="24"/>
-          <w:lang w:val="es-ES"/>
-        </w:rPr>
-        <w:t>lenght</w:t>
-      </w:r>
-      <w:proofErr w:type="spellEnd"/>
-      <w:proofErr w:type="gramEnd"/>
-    </w:p>
-    <w:p>
-      <w:pPr>
-        <w:rPr>
-          <w:rFonts w:cstheme="minorHAnsi"/>
-          <w:sz w:val="24"/>
-          <w:szCs w:val="24"/>
-          <w:lang w:val="es-ES"/>
-        </w:rPr>
-      </w:pPr>
-      <w:r>
-        <w:rPr>
-          <w:rFonts w:cstheme="minorHAnsi"/>
-          <w:sz w:val="24"/>
-          <w:szCs w:val="24"/>
-          <w:lang w:val="es-ES"/>
-        </w:rPr>
-        <w:t>(</w:t>
-      </w:r>
-      <w:proofErr w:type="gramStart"/>
-      <w:r>
-        <w:rPr>
-          <w:rFonts w:cstheme="minorHAnsi"/>
-          <w:sz w:val="24"/>
-          <w:szCs w:val="24"/>
-          <w:lang w:val="es-ES"/>
-        </w:rPr>
-        <w:t>).</w:t>
-      </w:r>
-      <w:proofErr w:type="spellStart"/>
-      <w:r>
-        <w:rPr>
-          <w:rFonts w:cstheme="minorHAnsi"/>
-          <w:sz w:val="24"/>
-          <w:szCs w:val="24"/>
-          <w:lang w:val="es-ES"/>
-        </w:rPr>
-        <w:t>count</w:t>
-      </w:r>
-      <w:proofErr w:type="spellEnd"/>
-      <w:proofErr w:type="gramEnd"/>
-    </w:p>
-    <w:p>
-      <w:pPr>
-        <w:rPr>
-          <w:rFonts w:cstheme="minorHAnsi"/>
-          <w:sz w:val="24"/>
-          <w:szCs w:val="24"/>
-          <w:lang w:val="es-ES"/>
-        </w:rPr>
-      </w:pPr>
-      <w:proofErr w:type="spellStart"/>
-      <w:r>
-        <w:rPr>
-          <w:rFonts w:cstheme="minorHAnsi"/>
-          <w:sz w:val="24"/>
-          <w:szCs w:val="24"/>
-          <w:lang w:val="es-ES"/>
+        <w:t>-notcontains (doesn't contain the specified value)</w:t>
+      </w:r>
+    </w:p>
+    <w:p>
+      <w:pPr>
+        <w:rPr>
+          <w:rFonts w:cstheme="minorHAnsi"/>
+          <w:sz w:val="24"/>
+          <w:szCs w:val="24"/>
+        </w:rPr>
+      </w:pPr>
+      <w:r>
+        <w:rPr>
+          <w:rFonts w:cstheme="minorHAnsi"/>
+          <w:sz w:val="24"/>
+          <w:szCs w:val="24"/>
+        </w:rPr>
+        <w:t>().lenght</w:t>
+      </w:r>
+    </w:p>
+    <w:p>
+      <w:pPr>
+        <w:rPr>
+          <w:rFonts w:cstheme="minorHAnsi"/>
+          <w:sz w:val="24"/>
+          <w:szCs w:val="24"/>
+        </w:rPr>
+      </w:pPr>
+      <w:r>
+        <w:rPr>
+          <w:rFonts w:cstheme="minorHAnsi"/>
+          <w:sz w:val="24"/>
+          <w:szCs w:val="24"/>
+        </w:rPr>
+        <w:t>().count</w:t>
+      </w:r>
+    </w:p>
+    <w:p>
+      <w:pPr>
+        <w:rPr>
+          <w:rFonts w:cstheme="minorHAnsi"/>
+          <w:sz w:val="24"/>
+          <w:szCs w:val="24"/>
+        </w:rPr>
+      </w:pPr>
+      <w:r>
+        <w:rPr>
+          <w:rFonts w:cstheme="minorHAnsi"/>
+          <w:sz w:val="24"/>
+          <w:szCs w:val="24"/>
         </w:rPr>
         <w:t>Where-object</w:t>
       </w:r>
-      <w:proofErr w:type="spellEnd"/>
-    </w:p>
-    <w:p>
-      <w:pPr>
-        <w:rPr>
-          <w:rFonts w:cstheme="minorHAnsi"/>
-          <w:sz w:val="24"/>
-          <w:szCs w:val="24"/>
-          <w:lang w:val="es-ES"/>
-        </w:rPr>
-      </w:pPr>
-      <w:proofErr w:type="spellStart"/>
-      <w:r>
-        <w:rPr>
-          <w:rFonts w:cstheme="minorHAnsi"/>
-          <w:sz w:val="24"/>
-          <w:szCs w:val="24"/>
-          <w:lang w:val="es-ES"/>
+    </w:p>
+    <w:p>
+      <w:pPr>
+        <w:rPr>
+          <w:rFonts w:cstheme="minorHAnsi"/>
+          <w:sz w:val="24"/>
+          <w:szCs w:val="24"/>
+        </w:rPr>
+      </w:pPr>
+      <w:r>
+        <w:rPr>
+          <w:rFonts w:cstheme="minorHAnsi"/>
+          <w:sz w:val="24"/>
+          <w:szCs w:val="24"/>
         </w:rPr>
         <w:t>Sort-object</w:t>
       </w:r>
-      <w:proofErr w:type="spellEnd"/>
     </w:p>
     <w:p>
       <w:pPr>
@@ -541,25 +367,7 @@
           <w:sz w:val="24"/>
           <w:szCs w:val="24"/>
         </w:rPr>
-        <w:t>Select-object &lt;</w:t>
-      </w:r>
-      <w:proofErr w:type="spellStart"/>
-      <w:r>
-        <w:rPr>
-          <w:rFonts w:cstheme="minorHAnsi"/>
-          <w:sz w:val="24"/>
-          <w:szCs w:val="24"/>
-        </w:rPr>
-        <w:t>ejem</w:t>
-      </w:r>
-      <w:proofErr w:type="spellEnd"/>
-      <w:r>
-        <w:rPr>
-          <w:rFonts w:cstheme="minorHAnsi"/>
-          <w:sz w:val="24"/>
-          <w:szCs w:val="24"/>
-        </w:rPr>
-        <w:t xml:space="preserve"> </w:t>
+        <w:t xml:space="preserve">Select-object &lt;ejem </w:t>
       </w:r>
       <w:r>
         <w:rPr>
@@ -568,188 +376,88 @@
           <w:szCs w:val="24"/>
           <w:shd w:val="clear" w:color="auto" w:fill="FFFFFF"/>
         </w:rPr>
-        <w:t>Select-Object -First 5</w:t>
-      </w:r>
-      <w:r>
+        <w:t>Select-Object -First 5 / -last 5 / -property name, id</w:t>
+      </w:r>
+    </w:p>
+    <w:p>
+      <w:pPr>
+        <w:rPr>
+          <w:rFonts w:cstheme="minorHAnsi"/>
+          <w:sz w:val="24"/>
+          <w:szCs w:val="24"/>
+        </w:rPr>
+      </w:pPr>
+      <w:r>
+        <w:rPr>
+          <w:rFonts w:cstheme="minorHAnsi"/>
+          <w:sz w:val="24"/>
+          <w:szCs w:val="24"/>
+        </w:rPr>
+        <w:t>().campo deseado ejem (get-date).day</w:t>
+      </w:r>
+    </w:p>
+    <w:p>
+      <w:pPr>
+        <w:rPr>
+          <w:rFonts w:cstheme="minorHAnsi"/>
+          <w:sz w:val="24"/>
+          <w:szCs w:val="24"/>
+        </w:rPr>
+      </w:pPr>
+      <w:r>
+        <w:rPr>
+          <w:rFonts w:cstheme="minorHAnsi"/>
+          <w:sz w:val="24"/>
+          <w:szCs w:val="24"/>
+        </w:rPr>
+        <w:t>Out-gridview</w:t>
+      </w:r>
+    </w:p>
+    <w:p>
+      <w:pPr>
+        <w:rPr>
+          <w:rFonts w:cstheme="minorHAnsi"/>
+          <w:sz w:val="24"/>
+          <w:szCs w:val="24"/>
+        </w:rPr>
+      </w:pPr>
+      <w:r>
+        <w:rPr>
+          <w:rFonts w:cstheme="minorHAnsi"/>
+          <w:sz w:val="24"/>
+          <w:szCs w:val="24"/>
+        </w:rPr>
+        <w:t>Format-list  &lt;mas contenido&gt;</w:t>
+      </w:r>
+    </w:p>
+    <w:p>
+      <w:pPr>
         <w:rPr>
           <w:rFonts w:cstheme="minorHAnsi"/>
           <w:sz w:val="24"/>
           <w:szCs w:val="24"/>
           <w:shd w:val="clear" w:color="auto" w:fill="FFFFFF"/>
         </w:rPr>
-        <w:t xml:space="preserve"> / -last 5 / -property name, id</w:t>
-      </w:r>
-    </w:p>
-    <w:p>
-      <w:pPr>
-        <w:rPr>
-          <w:rFonts w:cstheme="minorHAnsi"/>
-          <w:sz w:val="24"/>
-          <w:szCs w:val="24"/>
-        </w:rPr>
-      </w:pPr>
-      <w:r>
-        <w:rPr>
-          <w:rFonts w:cstheme="minorHAnsi"/>
-          <w:sz w:val="24"/>
-          <w:szCs w:val="24"/>
-        </w:rPr>
-        <w:t>(</w:t>
-      </w:r>
-      <w:proofErr w:type="gramStart"/>
-      <w:r>
-        <w:rPr>
-          <w:rFonts w:cstheme="minorHAnsi"/>
-          <w:sz w:val="24"/>
-          <w:szCs w:val="24"/>
-        </w:rPr>
-        <w:t>).campo</w:t>
-      </w:r>
-      <w:proofErr w:type="gramEnd"/>
-      <w:r>
-        <w:rPr>
-          <w:rFonts w:cstheme="minorHAnsi"/>
-          <w:sz w:val="24"/>
-          <w:szCs w:val="24"/>
-        </w:rPr>
-        <w:t xml:space="preserve"> </w:t>
-      </w:r>
-      <w:proofErr w:type="spellStart"/>
-      <w:r>
-        <w:rPr>
-          <w:rFonts w:cstheme="minorHAnsi"/>
-          <w:sz w:val="24"/>
-          <w:szCs w:val="24"/>
-        </w:rPr>
-        <w:t>deseado</w:t>
-      </w:r>
-      <w:proofErr w:type="spellEnd"/>
-      <w:r>
-        <w:rPr>
-          <w:rFonts w:cstheme="minorHAnsi"/>
-          <w:sz w:val="24"/>
-          <w:szCs w:val="24"/>
-        </w:rPr>
-        <w:t xml:space="preserve"> </w:t>
-      </w:r>
-      <w:proofErr w:type="spellStart"/>
-      <w:r>
-        <w:rPr>
-          <w:rFonts w:cstheme="minorHAnsi"/>
-          <w:sz w:val="24"/>
-          <w:szCs w:val="24"/>
-        </w:rPr>
-        <w:t>ejem</w:t>
-      </w:r>
-      <w:proofErr w:type="spellEnd"/>
-      <w:r>
-        <w:rPr>
-          <w:rFonts w:cstheme="minorHAnsi"/>
-          <w:sz w:val="24"/>
-          <w:szCs w:val="24"/>
-        </w:rPr>
-        <w:t xml:space="preserve"> (get-date).day</w:t>
-      </w:r>
-    </w:p>
-    <w:p>
-      <w:pPr>
-        <w:rPr>
-          <w:rFonts w:cstheme="minorHAnsi"/>
-          <w:sz w:val="24"/>
-          <w:szCs w:val="24"/>
-        </w:rPr>
-      </w:pPr>
-      <w:r>
-        <w:rPr>
-          <w:rFonts w:cstheme="minorHAnsi"/>
-          <w:sz w:val="24"/>
-          <w:szCs w:val="24"/>
-        </w:rPr>
-        <w:t>Out-</w:t>
-      </w:r>
-      <w:proofErr w:type="spellStart"/>
-      <w:r>
-        <w:rPr>
-          <w:rFonts w:cstheme="minorHAnsi"/>
-          <w:sz w:val="24"/>
-          <w:szCs w:val="24"/>
-        </w:rPr>
-        <w:t>gridview</w:t>
-      </w:r>
-      <w:proofErr w:type="spellEnd"/>
-    </w:p>
-    <w:p>
-      <w:pPr>
-        <w:rPr>
-          <w:rFonts w:cstheme="minorHAnsi"/>
-          <w:sz w:val="24"/>
-          <w:szCs w:val="24"/>
-        </w:rPr>
-      </w:pPr>
-      <w:r>
-        <w:rPr>
-          <w:rFonts w:cstheme="minorHAnsi"/>
-          <w:sz w:val="24"/>
-          <w:szCs w:val="24"/>
-        </w:rPr>
-        <w:t>Format-</w:t>
-      </w:r>
-      <w:proofErr w:type="gramStart"/>
-      <w:r>
-        <w:rPr>
-          <w:rFonts w:cstheme="minorHAnsi"/>
-          <w:sz w:val="24"/>
-          <w:szCs w:val="24"/>
-        </w:rPr>
-        <w:t>list  &lt;</w:t>
-      </w:r>
-      <w:proofErr w:type="gramEnd"/>
-      <w:r>
-        <w:rPr>
-          <w:rFonts w:cstheme="minorHAnsi"/>
-          <w:sz w:val="24"/>
-          <w:szCs w:val="24"/>
-        </w:rPr>
-        <w:t xml:space="preserve">mas </w:t>
-      </w:r>
-      <w:proofErr w:type="spellStart"/>
-      <w:r>
-        <w:rPr>
-          <w:rFonts w:cstheme="minorHAnsi"/>
-          <w:sz w:val="24"/>
-          <w:szCs w:val="24"/>
-        </w:rPr>
-        <w:t>contenido</w:t>
-      </w:r>
-      <w:proofErr w:type="spellEnd"/>
-      <w:r>
-        <w:rPr>
-          <w:rFonts w:cstheme="minorHAnsi"/>
-          <w:sz w:val="24"/>
-          <w:szCs w:val="24"/>
-        </w:rPr>
-        <w:t>&gt;</w:t>
-      </w:r>
-    </w:p>
-    <w:p>
-      <w:pPr>
+      </w:pPr>
+      <w:r>
         <w:rPr>
           <w:rFonts w:cstheme="minorHAnsi"/>
           <w:sz w:val="24"/>
           <w:szCs w:val="24"/>
           <w:shd w:val="clear" w:color="auto" w:fill="FFFFFF"/>
         </w:rPr>
-      </w:pPr>
-      <w:r>
+        <w:t>Get-CimInstance</w:t>
+      </w:r>
+    </w:p>
+    <w:p>
+      <w:pPr>
         <w:rPr>
           <w:rFonts w:cstheme="minorHAnsi"/>
           <w:sz w:val="24"/>
           <w:szCs w:val="24"/>
           <w:shd w:val="clear" w:color="auto" w:fill="FFFFFF"/>
         </w:rPr>
-        <w:t>Get-</w:t>
-      </w:r>
-      <w:proofErr w:type="spellStart"/>
+      </w:pPr>
       <w:r>
         <w:rPr>
           <w:rFonts w:cstheme="minorHAnsi"/>
@@ -757,9 +465,8 @@
           <w:szCs w:val="24"/>
           <w:shd w:val="clear" w:color="auto" w:fill="FFFFFF"/>
         </w:rPr>
-        <w:t>CimInstance</w:t>
-      </w:r>
-      <w:proofErr w:type="spellEnd"/>
+        <w:t>Get-ADUser</w:t>
+      </w:r>
     </w:p>
     <w:p>
       <w:pPr>
@@ -777,49 +484,8 @@
           <w:szCs w:val="24"/>
           <w:shd w:val="clear" w:color="auto" w:fill="FFFFFF"/>
         </w:rPr>
-        <w:t>Get-</w:t>
-      </w:r>
-      <w:proofErr w:type="spellStart"/>
-      <w:r>
-        <w:rPr>
-          <w:rFonts w:cstheme="minorHAnsi"/>
-          <w:sz w:val="24"/>
-          <w:szCs w:val="24"/>
-          <w:shd w:val="clear" w:color="auto" w:fill="FFFFFF"/>
-        </w:rPr>
-        <w:t>ADUser</w:t>
-      </w:r>
-      <w:proofErr w:type="spellEnd"/>
-    </w:p>
-    <w:p>
-      <w:pPr>
-        <w:rPr>
-          <w:rFonts w:cstheme="minorHAnsi"/>
-          <w:sz w:val="24"/>
-          <w:szCs w:val="24"/>
-          <w:shd w:val="clear" w:color="auto" w:fill="FFFFFF"/>
-        </w:rPr>
-      </w:pPr>
-      <w:r>
-        <w:rPr>
-          <w:rFonts w:cstheme="minorHAnsi"/>
-          <w:sz w:val="24"/>
-          <w:szCs w:val="24"/>
-          <w:shd w:val="clear" w:color="auto" w:fill="FFFFFF"/>
-        </w:rPr>
-        <w:t>Get-</w:t>
-      </w:r>
-      <w:proofErr w:type="spellStart"/>
-      <w:r>
-        <w:rPr>
-          <w:rFonts w:cstheme="minorHAnsi"/>
-          <w:sz w:val="24"/>
-          <w:szCs w:val="24"/>
-          <w:shd w:val="clear" w:color="auto" w:fill="FFFFFF"/>
-        </w:rPr>
-        <w:t>ADComputer</w:t>
-      </w:r>
-      <w:proofErr w:type="spellEnd"/>
+        <w:t>Get-ADComputer</w:t>
+      </w:r>
     </w:p>
     <w:p>
       <w:pPr>
@@ -859,9 +525,17 @@
           <w:szCs w:val="24"/>
           <w:bdr w:val="none" w:sz="0" w:space="0" w:color="auto" w:frame="1"/>
         </w:rPr>
-        <w:t>$password=</w:t>
-      </w:r>
-      <w:proofErr w:type="spellStart"/>
+        <w:t>$password=ConvertTo-SecureString</w:t>
+      </w:r>
+      <w:r>
+        <w:rPr>
+          <w:rFonts w:cstheme="minorHAnsi"/>
+          <w:sz w:val="24"/>
+          <w:szCs w:val="24"/>
+          <w:shd w:val="clear" w:color="auto" w:fill="FFFFFF"/>
+        </w:rPr>
+        <w:t xml:space="preserve"> </w:t>
+      </w:r>
       <w:r>
         <w:rPr>
           <w:rStyle w:val="HTMLCode"/>
@@ -870,9 +544,8 @@
           <w:szCs w:val="24"/>
           <w:bdr w:val="none" w:sz="0" w:space="0" w:color="auto" w:frame="1"/>
         </w:rPr>
-        <w:t>ConvertTo-SecureString</w:t>
-      </w:r>
-      <w:proofErr w:type="spellEnd"/>
+        <w:t>-String</w:t>
+      </w:r>
       <w:r>
         <w:rPr>
           <w:rFonts w:cstheme="minorHAnsi"/>
@@ -890,7 +563,7 @@
           <w:szCs w:val="24"/>
           <w:bdr w:val="none" w:sz="0" w:space="0" w:color="auto" w:frame="1"/>
         </w:rPr>
-        <w:t>-String</w:t>
+        <w:t>-AsPlainText</w:t>
       </w:r>
       <w:r>
         <w:rPr>
@@ -909,10 +582,11 @@
           <w:szCs w:val="24"/>
           <w:bdr w:val="none" w:sz="0" w:space="0" w:color="auto" w:frame="1"/>
         </w:rPr>
-        <w:t>-</w:t>
-      </w:r>
-      <w:proofErr w:type="spellStart"/>
-      <w:r>
+        <w:t>-Force</w:t>
+      </w:r>
+    </w:p>
+    <w:p>
+      <w:pPr>
         <w:rPr>
           <w:rStyle w:val="HTMLCode"/>
           <w:rFonts w:asciiTheme="minorHAnsi" w:eastAsiaTheme="minorHAnsi" w:hAnsiTheme="minorHAnsi" w:cstheme="minorHAnsi"/>
@@ -920,18 +594,7 @@
           <w:szCs w:val="24"/>
           <w:bdr w:val="none" w:sz="0" w:space="0" w:color="auto" w:frame="1"/>
         </w:rPr>
-        <w:t>AsPlainText</w:t>
-      </w:r>
-      <w:proofErr w:type="spellEnd"/>
-      <w:r>
-        <w:rPr>
-          <w:rFonts w:cstheme="minorHAnsi"/>
-          <w:sz w:val="24"/>
-          <w:szCs w:val="24"/>
-          <w:shd w:val="clear" w:color="auto" w:fill="FFFFFF"/>
-        </w:rPr>
-        <w:t xml:space="preserve"> </w:t>
-      </w:r>
+      </w:pPr>
       <w:r>
         <w:rPr>
           <w:rStyle w:val="HTMLCode"/>
@@ -940,11 +603,9 @@
           <w:szCs w:val="24"/>
           <w:bdr w:val="none" w:sz="0" w:space="0" w:color="auto" w:frame="1"/>
         </w:rPr>
-        <w:t>-Force</w:t>
-      </w:r>
-    </w:p>
-    <w:p>
-      <w:pPr>
+        <w:t>M</w:t>
+      </w:r>
+      <w:r>
         <w:rPr>
           <w:rStyle w:val="HTMLCode"/>
           <w:rFonts w:asciiTheme="minorHAnsi" w:eastAsiaTheme="minorHAnsi" w:hAnsiTheme="minorHAnsi" w:cstheme="minorHAnsi"/>
@@ -952,7 +613,8 @@
           <w:szCs w:val="24"/>
           <w:bdr w:val="none" w:sz="0" w:space="0" w:color="auto" w:frame="1"/>
         </w:rPr>
-      </w:pPr>
+        <w:t>easure</w:t>
+      </w:r>
       <w:r>
         <w:rPr>
           <w:rStyle w:val="HTMLCode"/>
@@ -961,69 +623,246 @@
           <w:szCs w:val="24"/>
           <w:bdr w:val="none" w:sz="0" w:space="0" w:color="auto" w:frame="1"/>
         </w:rPr>
-        <w:t>M</w:t>
-      </w:r>
-      <w:r>
-        <w:rPr>
-          <w:rStyle w:val="HTMLCode"/>
-          <w:rFonts w:asciiTheme="minorHAnsi" w:eastAsiaTheme="minorHAnsi" w:hAnsiTheme="minorHAnsi" w:cstheme="minorHAnsi"/>
-          <w:sz w:val="24"/>
-          <w:szCs w:val="24"/>
-          <w:bdr w:val="none" w:sz="0" w:space="0" w:color="auto" w:frame="1"/>
-        </w:rPr>
-        <w:t>easure</w:t>
-      </w:r>
-      <w:r>
-        <w:rPr>
-          <w:rStyle w:val="HTMLCode"/>
-          <w:rFonts w:asciiTheme="minorHAnsi" w:eastAsiaTheme="minorHAnsi" w:hAnsiTheme="minorHAnsi" w:cstheme="minorHAnsi"/>
-          <w:sz w:val="24"/>
-          <w:szCs w:val="24"/>
-          <w:bdr w:val="none" w:sz="0" w:space="0" w:color="auto" w:frame="1"/>
-        </w:rPr>
-        <w:t xml:space="preserve">-object </w:t>
-      </w:r>
-      <w:proofErr w:type="spellStart"/>
-      <w:r>
-        <w:rPr>
-          <w:rStyle w:val="HTMLCode"/>
-          <w:rFonts w:asciiTheme="minorHAnsi" w:eastAsiaTheme="minorHAnsi" w:hAnsiTheme="minorHAnsi" w:cstheme="minorHAnsi"/>
-          <w:sz w:val="24"/>
-          <w:szCs w:val="24"/>
-          <w:bdr w:val="none" w:sz="0" w:space="0" w:color="auto" w:frame="1"/>
-        </w:rPr>
-        <w:t>como</w:t>
-      </w:r>
-      <w:proofErr w:type="spellEnd"/>
-      <w:r>
-        <w:rPr>
-          <w:rStyle w:val="HTMLCode"/>
-          <w:rFonts w:asciiTheme="minorHAnsi" w:eastAsiaTheme="minorHAnsi" w:hAnsiTheme="minorHAnsi" w:cstheme="minorHAnsi"/>
-          <w:sz w:val="24"/>
-          <w:szCs w:val="24"/>
-          <w:bdr w:val="none" w:sz="0" w:space="0" w:color="auto" w:frame="1"/>
-        </w:rPr>
-        <w:t xml:space="preserve"> </w:t>
-      </w:r>
-      <w:proofErr w:type="gramStart"/>
-      <w:r>
-        <w:rPr>
-          <w:rStyle w:val="HTMLCode"/>
-          <w:rFonts w:asciiTheme="minorHAnsi" w:eastAsiaTheme="minorHAnsi" w:hAnsiTheme="minorHAnsi" w:cstheme="minorHAnsi"/>
-          <w:sz w:val="24"/>
-          <w:szCs w:val="24"/>
-          <w:bdr w:val="none" w:sz="0" w:space="0" w:color="auto" w:frame="1"/>
-        </w:rPr>
-        <w:t>un .count</w:t>
-      </w:r>
-      <w:proofErr w:type="gramEnd"/>
-    </w:p>
-    <w:p>
-      <w:pPr>
-        <w:rPr>
-          <w:rFonts w:cstheme="minorHAnsi"/>
-          <w:sz w:val="24"/>
-          <w:szCs w:val="24"/>
+        <w:t>-object como un .count</w:t>
+      </w:r>
+    </w:p>
+    <w:p>
+      <w:pPr>
+        <w:rPr>
+          <w:rFonts w:cstheme="minorHAnsi"/>
+          <w:sz w:val="24"/>
+          <w:szCs w:val="24"/>
+        </w:rPr>
+      </w:pPr>
+      <w:r>
+        <w:rPr>
+          <w:rFonts w:cstheme="minorHAnsi"/>
+          <w:sz w:val="24"/>
+          <w:szCs w:val="24"/>
+        </w:rPr>
+        <w:t xml:space="preserve">Operadores logicos </w:t>
+      </w:r>
+    </w:p>
+    <w:p>
+      <w:pPr>
+        <w:rPr>
+          <w:rFonts w:cstheme="minorHAnsi"/>
+          <w:sz w:val="24"/>
+          <w:szCs w:val="24"/>
+          <w:lang w:val="es-ES"/>
+        </w:rPr>
+      </w:pPr>
+      <w:r>
+        <w:rPr>
+          <w:rFonts w:cstheme="minorHAnsi"/>
+          <w:sz w:val="24"/>
+          <w:szCs w:val="24"/>
+          <w:lang w:val="es-ES"/>
+        </w:rPr>
+        <w:t>-and ejem (5 -gt 1) -and (5 -lt 10) -and ….  verdadero si ambas se</w:t>
+      </w:r>
+      <w:r>
+        <w:rPr>
+          <w:rFonts w:cstheme="minorHAnsi"/>
+          <w:sz w:val="24"/>
+          <w:szCs w:val="24"/>
+          <w:lang w:val="es-ES"/>
+        </w:rPr>
+        <w:t xml:space="preserve"> cumplen</w:t>
+      </w:r>
+    </w:p>
+    <w:p>
+      <w:pPr>
+        <w:rPr>
+          <w:rFonts w:cstheme="minorHAnsi"/>
+          <w:sz w:val="24"/>
+          <w:szCs w:val="24"/>
+          <w:lang w:val="es-ES"/>
+        </w:rPr>
+      </w:pPr>
+      <w:r>
+        <w:rPr>
+          <w:rFonts w:cstheme="minorHAnsi"/>
+          <w:sz w:val="24"/>
+          <w:szCs w:val="24"/>
+          <w:lang w:val="es-ES"/>
+        </w:rPr>
+        <w:t xml:space="preserve">-or ejem </w:t>
+      </w:r>
+      <w:r>
+        <w:rPr>
+          <w:rFonts w:cstheme="minorHAnsi"/>
+          <w:sz w:val="24"/>
+          <w:szCs w:val="24"/>
+          <w:lang w:val="es-ES"/>
+        </w:rPr>
+        <w:t>(5 -gt 1) -</w:t>
+      </w:r>
+      <w:r>
+        <w:rPr>
+          <w:rFonts w:cstheme="minorHAnsi"/>
+          <w:sz w:val="24"/>
+          <w:szCs w:val="24"/>
+          <w:lang w:val="es-ES"/>
+        </w:rPr>
+        <w:t>or</w:t>
+      </w:r>
+      <w:r>
+        <w:rPr>
+          <w:rFonts w:cstheme="minorHAnsi"/>
+          <w:sz w:val="24"/>
+          <w:szCs w:val="24"/>
+          <w:lang w:val="es-ES"/>
+        </w:rPr>
+        <w:t xml:space="preserve"> (5 -lt 10) -</w:t>
+      </w:r>
+      <w:r>
+        <w:rPr>
+          <w:rFonts w:cstheme="minorHAnsi"/>
+          <w:sz w:val="24"/>
+          <w:szCs w:val="24"/>
+          <w:lang w:val="es-ES"/>
+        </w:rPr>
+        <w:t>or … - verdadero si cum</w:t>
+      </w:r>
+      <w:r>
+        <w:rPr>
+          <w:rFonts w:cstheme="minorHAnsi"/>
+          <w:sz w:val="24"/>
+          <w:szCs w:val="24"/>
+          <w:lang w:val="es-ES"/>
+        </w:rPr>
+        <w:t>ple almenos 1</w:t>
+      </w:r>
+    </w:p>
+    <w:p>
+      <w:pPr>
+        <w:rPr>
+          <w:rFonts w:cstheme="minorHAnsi"/>
+          <w:sz w:val="24"/>
+          <w:szCs w:val="24"/>
+          <w:lang w:val="es-ES"/>
+        </w:rPr>
+      </w:pPr>
+      <w:r>
+        <w:rPr>
+          <w:rFonts w:cstheme="minorHAnsi"/>
+          <w:sz w:val="24"/>
+          <w:szCs w:val="24"/>
+          <w:lang w:val="es-ES"/>
+        </w:rPr>
+        <w:t xml:space="preserve">-xor ejem (5 -gt 1) -xor (5 -lt 10) -xor … </w:t>
+      </w:r>
+      <w:r>
+        <w:rPr>
+          <w:rFonts w:cstheme="minorHAnsi"/>
+          <w:sz w:val="24"/>
+          <w:szCs w:val="24"/>
+          <w:lang w:val="es-ES"/>
+        </w:rPr>
+        <w:t xml:space="preserve">verdadero si </w:t>
+      </w:r>
+      <w:r>
+        <w:rPr>
+          <w:rFonts w:cstheme="minorHAnsi"/>
+          <w:sz w:val="24"/>
+          <w:szCs w:val="24"/>
+          <w:lang w:val="es-ES"/>
+        </w:rPr>
+        <w:t xml:space="preserve">solo una de las condiciones </w:t>
+      </w:r>
+      <w:r>
+        <w:rPr>
+          <w:rFonts w:cstheme="minorHAnsi"/>
+          <w:sz w:val="24"/>
+          <w:szCs w:val="24"/>
+          <w:lang w:val="es-ES"/>
+        </w:rPr>
+        <w:t>es</w:t>
+      </w:r>
+      <w:r>
+        <w:rPr>
+          <w:rFonts w:cstheme="minorHAnsi"/>
+          <w:sz w:val="24"/>
+          <w:szCs w:val="24"/>
+          <w:lang w:val="es-ES"/>
+        </w:rPr>
+        <w:t xml:space="preserve"> verdadero, es exclusivo</w:t>
+      </w:r>
+    </w:p>
+    <w:p>
+      <w:pPr>
+        <w:rPr>
+          <w:rFonts w:cstheme="minorHAnsi"/>
+          <w:sz w:val="24"/>
+          <w:szCs w:val="24"/>
+          <w:lang w:val="es-ES"/>
+        </w:rPr>
+      </w:pPr>
+      <w:r>
+        <w:rPr>
+          <w:rFonts w:cstheme="minorHAnsi"/>
+          <w:sz w:val="24"/>
+          <w:szCs w:val="24"/>
+          <w:lang w:val="es-ES"/>
+        </w:rPr>
+        <w:t>-not ejem -not(5 -gt 1) si aplico a</w:t>
+      </w:r>
+      <w:r>
+        <w:rPr>
+          <w:rFonts w:cstheme="minorHAnsi"/>
+          <w:sz w:val="24"/>
+          <w:szCs w:val="24"/>
+          <w:lang w:val="es-ES"/>
+        </w:rPr>
+        <w:t xml:space="preserve"> algo v o f, da lo contrario</w:t>
+      </w:r>
+    </w:p>
+    <w:p>
+      <w:pPr>
+        <w:rPr>
+          <w:rFonts w:cstheme="minorHAnsi"/>
+          <w:sz w:val="24"/>
+          <w:szCs w:val="24"/>
+          <w:lang w:val="es-ES"/>
+        </w:rPr>
+      </w:pPr>
+      <w:r>
+        <w:rPr>
+          <w:rFonts w:cstheme="minorHAnsi"/>
+          <w:sz w:val="24"/>
+          <w:szCs w:val="24"/>
+          <w:lang w:val="es-ES"/>
+        </w:rPr>
+        <w:t>-is si una variable es int etc</w:t>
+      </w:r>
+    </w:p>
+    <w:p>
+      <w:pPr>
+        <w:rPr>
+          <w:rFonts w:cstheme="minorHAnsi"/>
+          <w:sz w:val="24"/>
+          <w:szCs w:val="24"/>
+          <w:lang w:val="es-ES"/>
+        </w:rPr>
+      </w:pPr>
+      <w:r>
+        <w:rPr>
+          <w:rFonts w:cstheme="minorHAnsi"/>
+          <w:sz w:val="24"/>
+          <w:szCs w:val="24"/>
+          <w:lang w:val="es-ES"/>
+        </w:rPr>
+        <w:t>-isnot si una variable no es de un tipo</w:t>
+      </w:r>
+    </w:p>
+    <w:p>
+      <w:pPr>
+        <w:rPr>
+          <w:rFonts w:cstheme="minorHAnsi"/>
+          <w:sz w:val="24"/>
+          <w:szCs w:val="24"/>
+          <w:lang w:val="es-ES"/>
         </w:rPr>
       </w:pPr>
     </w:p>
